--- a/media/R2237/output_dir/联系人和方式.docx
+++ b/media/R2237/output_dir/联系人和方式.docx
@@ -85,7 +85,7 @@
           <w:sz w:val="24"/>
           <w:szCs w:val="24"/>
         </w:rPr>
-        <w:t xml:space="preserve">火箭军装备部试验监管局</w:t>
+        <w:t xml:space="preserve">某委托方单位</w:t>
       </w:r>
     </w:p>
     <w:p>
@@ -110,7 +110,7 @@
           <w:sz w:val="24"/>
           <w:szCs w:val="24"/>
         </w:rPr>
-        <w:t xml:space="preserve">无</w:t>
+        <w:t xml:space="preserve">委托方地址</w:t>
       </w:r>
     </w:p>
     <w:p>
@@ -221,7 +221,7 @@
           <w:sz w:val="24"/>
           <w:szCs w:val="24"/>
         </w:rPr>
-        <w:t xml:space="preserve">中国电子科技集团公司第三研究所</w:t>
+        <w:t xml:space="preserve">某研制方单位</w:t>
       </w:r>
     </w:p>
     <w:p>
@@ -246,7 +246,7 @@
           <w:sz w:val="24"/>
           <w:szCs w:val="24"/>
         </w:rPr>
-        <w:t xml:space="preserve">北京市朝阳区酒仙桥北路乙七号</w:t>
+        <w:t xml:space="preserve">某研制方单位的地址</w:t>
       </w:r>
     </w:p>
     <w:p>
@@ -271,7 +271,7 @@
           <w:sz w:val="24"/>
           <w:szCs w:val="24"/>
         </w:rPr>
-        <w:t xml:space="preserve">杨立学</w:t>
+        <w:t xml:space="preserve">XXX</w:t>
       </w:r>
     </w:p>
     <w:p>
@@ -296,7 +296,7 @@
           <w:sz w:val="24"/>
           <w:szCs w:val="24"/>
         </w:rPr>
-        <w:t xml:space="preserve">15010689236</w:t>
+        <w:t xml:space="preserve">18888828888</w:t>
       </w:r>
     </w:p>
     <w:p>
@@ -409,7 +409,7 @@
           <w:sz w:val="24"/>
           <w:szCs w:val="24"/>
         </w:rPr>
-        <w:t xml:space="preserve">刘彬彬</w:t>
+        <w:t xml:space="preserve">XXX</w:t>
       </w:r>
     </w:p>
     <w:p>
@@ -435,7 +435,7 @@
           <w:sz w:val="24"/>
           <w:szCs w:val="24"/>
         </w:rPr>
-        <w:t xml:space="preserve">13241480730</w:t>
+        <w:t xml:space="preserve">18888828888</w:t>
       </w:r>
     </w:p>
     <w:sectPr>

--- a/media/R2237/output_dir/联系人和方式.docx
+++ b/media/R2237/output_dir/联系人和方式.docx
@@ -435,7 +435,7 @@
           <w:sz w:val="24"/>
           <w:szCs w:val="24"/>
         </w:rPr>
-        <w:t xml:space="preserve">18888828888</w:t>
+        <w:t xml:space="preserve">18888828882</w:t>
       </w:r>
     </w:p>
     <w:sectPr>
